--- a/Docs/Observaciones-Lab 5.docx
+++ b/Docs/Observaciones-Lab 5.docx
@@ -1,6 +1,6 @@
 
 <file path=word/document.xml><?xml version="1.0" encoding="utf-8"?>
-<w:document xmlns:wpc="http://schemas.microsoft.com/office/word/2010/wordprocessingCanvas" xmlns:cx="http://schemas.microsoft.com/office/drawing/2014/chartex" xmlns:cx1="http://schemas.microsoft.com/office/drawing/2015/9/8/chartex" xmlns:cx2="http://schemas.microsoft.com/office/drawing/2015/10/21/chartex" xmlns:cx3="http://schemas.microsoft.com/office/drawing/2016/5/9/chartex" xmlns:cx4="http://schemas.microsoft.com/office/drawing/2016/5/10/chartex" xmlns:cx5="http://schemas.microsoft.com/office/drawing/2016/5/11/chartex" xmlns:cx6="http://schemas.microsoft.com/office/drawing/2016/5/12/chartex" xmlns:cx7="http://schemas.microsoft.com/office/drawing/2016/5/13/chartex" xmlns:cx8="http://schemas.microsoft.com/office/drawing/2016/5/14/chartex" xmlns:mc="http://schemas.openxmlformats.org/markup-compatibility/2006" xmlns:aink="http://schemas.microsoft.com/office/drawing/2016/ink" xmlns:am3d="http://schemas.microsoft.com/office/drawing/2017/model3d" xmlns:o="urn:schemas-microsoft-com:office:office" xmlns:r="http://schemas.openxmlformats.org/officeDocument/2006/relationships" xmlns:m="http://schemas.openxmlformats.org/officeDocument/2006/math" xmlns:v="urn:schemas-microsoft-com:vml" xmlns:wp14="http://schemas.microsoft.com/office/word/2010/wordprocessingDrawing" xmlns:wp="http://schemas.openxmlformats.org/drawingml/2006/wordprocessingDrawing" xmlns:w10="urn:schemas-microsoft-com:office:word" xmlns:w="http://schemas.openxmlformats.org/wordprocessingml/2006/main" xmlns:w14="http://schemas.microsoft.com/office/word/2010/wordml" xmlns:w15="http://schemas.microsoft.com/office/word/2012/wordml" xmlns:w16cex="http://schemas.microsoft.com/office/word/2018/wordml/cex" xmlns:w16cid="http://schemas.microsoft.com/office/word/2016/wordml/cid" xmlns:w16="http://schemas.microsoft.com/office/word/2018/wordml" xmlns:w16se="http://schemas.microsoft.com/office/word/2015/wordml/symex" xmlns:wpg="http://schemas.microsoft.com/office/word/2010/wordprocessingGroup" xmlns:wpi="http://schemas.microsoft.com/office/word/2010/wordprocessingInk" xmlns:wne="http://schemas.microsoft.com/office/word/2006/wordml" xmlns:wps="http://schemas.microsoft.com/office/word/2010/wordprocessingShape" mc:Ignorable="w14 w15 w16se w16cid w16 w16cex wp14">
+<w:document xmlns:wpc="http://schemas.microsoft.com/office/word/2010/wordprocessingCanvas" xmlns:cx="http://schemas.microsoft.com/office/drawing/2014/chartex" xmlns:cx1="http://schemas.microsoft.com/office/drawing/2015/9/8/chartex" xmlns:cx2="http://schemas.microsoft.com/office/drawing/2015/10/21/chartex" xmlns:cx3="http://schemas.microsoft.com/office/drawing/2016/5/9/chartex" xmlns:cx4="http://schemas.microsoft.com/office/drawing/2016/5/10/chartex" xmlns:cx5="http://schemas.microsoft.com/office/drawing/2016/5/11/chartex" xmlns:cx6="http://schemas.microsoft.com/office/drawing/2016/5/12/chartex" xmlns:cx7="http://schemas.microsoft.com/office/drawing/2016/5/13/chartex" xmlns:cx8="http://schemas.microsoft.com/office/drawing/2016/5/14/chartex" xmlns:mc="http://schemas.openxmlformats.org/markup-compatibility/2006" xmlns:aink="http://schemas.microsoft.com/office/drawing/2016/ink" xmlns:am3d="http://schemas.microsoft.com/office/drawing/2017/model3d" xmlns:o="urn:schemas-microsoft-com:office:office" xmlns:r="http://schemas.openxmlformats.org/officeDocument/2006/relationships" xmlns:m="http://schemas.openxmlformats.org/officeDocument/2006/math" xmlns:v="urn:schemas-microsoft-com:vml" xmlns:wp14="http://schemas.microsoft.com/office/word/2010/wordprocessingDrawing" xmlns:wp="http://schemas.openxmlformats.org/drawingml/2006/wordprocessingDrawing" xmlns:w10="urn:schemas-microsoft-com:office:word" xmlns:w="http://schemas.openxmlformats.org/wordprocessingml/2006/main" xmlns:w14="http://schemas.microsoft.com/office/word/2010/wordml" xmlns:w15="http://schemas.microsoft.com/office/word/2012/wordml" xmlns:w16cex="http://schemas.microsoft.com/office/word/2018/wordml/cex" xmlns:w16cid="http://schemas.microsoft.com/office/word/2016/wordml/cid" xmlns:w16="http://schemas.microsoft.com/office/word/2018/wordml" xmlns:w16sdtdh="http://schemas.microsoft.com/office/word/2020/wordml/sdtdatahash" xmlns:w16se="http://schemas.microsoft.com/office/word/2015/wordml/symex" xmlns:wpg="http://schemas.microsoft.com/office/word/2010/wordprocessingGroup" xmlns:wpi="http://schemas.microsoft.com/office/word/2010/wordprocessingInk" xmlns:wne="http://schemas.microsoft.com/office/word/2006/wordml" xmlns:wps="http://schemas.microsoft.com/office/word/2010/wordprocessingShape" mc:Ignorable="w14 w15 w16se w16cid w16 w16cex w16sdtdh wp14">
   <w:body>
     <w:p>
       <w:pPr>
@@ -33,14 +33,7 @@
           <w:noProof w:val="0"/>
           <w:lang w:val="es-419"/>
         </w:rPr>
-        <w:t xml:space="preserve">Estudiante </w:t>
-      </w:r>
-      <w:r>
-        <w:rPr>
-          <w:noProof w:val="0"/>
-          <w:lang w:val="es-419"/>
-        </w:rPr>
-        <w:t xml:space="preserve">1 Cod </w:t>
+        <w:t xml:space="preserve">Estudiante 1: </w:t>
       </w:r>
       <w:proofErr w:type="spellStart"/>
       <w:r>
@@ -48,9 +41,16 @@
           <w:noProof w:val="0"/>
           <w:lang w:val="es-419"/>
         </w:rPr>
-        <w:t>XXXX</w:t>
+        <w:t>Nathalia</w:t>
       </w:r>
       <w:proofErr w:type="spellEnd"/>
+      <w:r>
+        <w:rPr>
+          <w:noProof w:val="0"/>
+          <w:lang w:val="es-419"/>
+        </w:rPr>
+        <w:t xml:space="preserve"> Quiroga 202013212</w:t>
+      </w:r>
     </w:p>
     <w:p>
       <w:pPr>
@@ -61,29 +61,23 @@
           <w:lang w:val="es-419"/>
         </w:rPr>
       </w:pPr>
+    </w:p>
+    <w:p>
+      <w:pPr>
+        <w:spacing w:after="0"/>
+        <w:jc w:val="right"/>
+        <w:rPr>
+          <w:noProof w:val="0"/>
+          <w:lang w:val="es-419"/>
+        </w:rPr>
+      </w:pPr>
       <w:r>
         <w:rPr>
           <w:noProof w:val="0"/>
           <w:lang w:val="es-419"/>
         </w:rPr>
-        <w:t xml:space="preserve">Estudiante </w:t>
+        <w:t>Estudiante 2: David Valderrama 201910987</w:t>
       </w:r>
-      <w:r>
-        <w:rPr>
-          <w:noProof w:val="0"/>
-          <w:lang w:val="es-419"/>
-        </w:rPr>
-        <w:t xml:space="preserve">2 Cod </w:t>
-      </w:r>
-      <w:proofErr w:type="spellStart"/>
-      <w:r>
-        <w:rPr>
-          <w:noProof w:val="0"/>
-          <w:lang w:val="es-419"/>
-        </w:rPr>
-        <w:t>XXXX</w:t>
-      </w:r>
-      <w:proofErr w:type="spellEnd"/>
     </w:p>
     <w:p>
       <w:pPr>
@@ -230,6 +224,14 @@
                 <w:lang w:val="es-419"/>
               </w:rPr>
             </w:pPr>
+            <w:r>
+              <w:rPr>
+                <w:rFonts w:ascii="Dax-Regular" w:hAnsi="Dax-Regular"/>
+                <w:noProof w:val="0"/>
+                <w:lang w:val="es-419"/>
+              </w:rPr>
+              <w:t>Ryzen 7 4800H</w:t>
+            </w:r>
           </w:p>
         </w:tc>
         <w:tc>
@@ -246,6 +248,14 @@
                 <w:lang w:val="es-419"/>
               </w:rPr>
             </w:pPr>
+            <w:r>
+              <w:rPr>
+                <w:rFonts w:ascii="Dax-Regular" w:hAnsi="Dax-Regular"/>
+                <w:noProof w:val="0"/>
+                <w:lang w:val="es-419"/>
+              </w:rPr>
+              <w:t>Core i5 8th</w:t>
+            </w:r>
           </w:p>
         </w:tc>
       </w:tr>
@@ -291,6 +301,14 @@
                 <w:lang w:val="es-419"/>
               </w:rPr>
             </w:pPr>
+            <w:r>
+              <w:rPr>
+                <w:rFonts w:ascii="Dax-Regular" w:hAnsi="Dax-Regular"/>
+                <w:noProof w:val="0"/>
+                <w:lang w:val="es-419"/>
+              </w:rPr>
+              <w:t>8 GB</w:t>
+            </w:r>
           </w:p>
         </w:tc>
         <w:tc>
@@ -307,6 +325,14 @@
                 <w:lang w:val="es-419"/>
               </w:rPr>
             </w:pPr>
+            <w:r>
+              <w:rPr>
+                <w:rFonts w:ascii="Dax-Regular" w:hAnsi="Dax-Regular"/>
+                <w:noProof w:val="0"/>
+                <w:lang w:val="es-419"/>
+              </w:rPr>
+              <w:t>8GB</w:t>
+            </w:r>
           </w:p>
         </w:tc>
       </w:tr>
@@ -353,6 +379,14 @@
                 <w:lang w:val="es-419"/>
               </w:rPr>
             </w:pPr>
+            <w:r>
+              <w:rPr>
+                <w:rFonts w:ascii="Dax-Regular" w:hAnsi="Dax-Regular"/>
+                <w:noProof w:val="0"/>
+                <w:lang w:val="es-419"/>
+              </w:rPr>
+              <w:t>Windows (64-bit)</w:t>
+            </w:r>
           </w:p>
         </w:tc>
         <w:tc>
@@ -370,6 +404,14 @@
                 <w:lang w:val="es-419"/>
               </w:rPr>
             </w:pPr>
+            <w:r>
+              <w:rPr>
+                <w:rFonts w:ascii="Dax-Regular" w:hAnsi="Dax-Regular"/>
+                <w:noProof w:val="0"/>
+                <w:lang w:val="es-419"/>
+              </w:rPr>
+              <w:t>MacOS(64-bit)</w:t>
+            </w:r>
           </w:p>
         </w:tc>
       </w:tr>
@@ -473,12 +515,12 @@
         <w:tblLook w:val="04A0" w:firstRow="1" w:lastRow="0" w:firstColumn="1" w:lastColumn="0" w:noHBand="0" w:noVBand="1"/>
       </w:tblPr>
       <w:tblGrid>
-        <w:gridCol w:w="2530"/>
-        <w:gridCol w:w="1537"/>
-        <w:gridCol w:w="1566"/>
-        <w:gridCol w:w="1175"/>
-        <w:gridCol w:w="1230"/>
-        <w:gridCol w:w="1322"/>
+        <w:gridCol w:w="2537"/>
+        <w:gridCol w:w="1541"/>
+        <w:gridCol w:w="1560"/>
+        <w:gridCol w:w="1162"/>
+        <w:gridCol w:w="1242"/>
+        <w:gridCol w:w="1318"/>
       </w:tblGrid>
       <w:tr>
         <w:trPr>
@@ -530,31 +572,7 @@
                 <w:color w:val="000000"/>
                 <w:lang w:val="es-419"/>
               </w:rPr>
-              <w:t>amaño de la muestra (</w:t>
-            </w:r>
-            <w:proofErr w:type="spellStart"/>
-            <w:r>
-              <w:rPr>
-                <w:rFonts w:ascii="Calibri" w:eastAsia="Times New Roman" w:hAnsi="Calibri" w:cs="Calibri"/>
-                <w:b/>
-                <w:bCs/>
-                <w:noProof w:val="0"/>
-                <w:color w:val="000000"/>
-                <w:lang w:val="es-419"/>
-              </w:rPr>
-              <w:t>ARRAYLIST</w:t>
-            </w:r>
-            <w:proofErr w:type="spellEnd"/>
-            <w:r>
-              <w:rPr>
-                <w:rFonts w:ascii="Calibri" w:eastAsia="Times New Roman" w:hAnsi="Calibri" w:cs="Calibri"/>
-                <w:b/>
-                <w:bCs/>
-                <w:noProof w:val="0"/>
-                <w:color w:val="000000"/>
-                <w:lang w:val="es-419"/>
-              </w:rPr>
-              <w:t>)</w:t>
+              <w:t>amaño de la muestra (ARRAYLIST)</w:t>
             </w:r>
           </w:p>
         </w:tc>
@@ -2384,12 +2402,12 @@
         <w:tblLook w:val="04A0" w:firstRow="1" w:lastRow="0" w:firstColumn="1" w:lastColumn="0" w:noHBand="0" w:noVBand="1"/>
       </w:tblPr>
       <w:tblGrid>
-        <w:gridCol w:w="2629"/>
-        <w:gridCol w:w="1518"/>
-        <w:gridCol w:w="1546"/>
-        <w:gridCol w:w="1155"/>
-        <w:gridCol w:w="1210"/>
-        <w:gridCol w:w="1302"/>
+        <w:gridCol w:w="2636"/>
+        <w:gridCol w:w="1522"/>
+        <w:gridCol w:w="1540"/>
+        <w:gridCol w:w="1142"/>
+        <w:gridCol w:w="1222"/>
+        <w:gridCol w:w="1298"/>
       </w:tblGrid>
       <w:tr>
         <w:trPr>
@@ -2442,31 +2460,7 @@
                 <w:color w:val="000000"/>
                 <w:lang w:val="es-419"/>
               </w:rPr>
-              <w:t>amaño de la muestra (</w:t>
-            </w:r>
-            <w:proofErr w:type="spellStart"/>
-            <w:r>
-              <w:rPr>
-                <w:rFonts w:ascii="Calibri" w:eastAsia="Times New Roman" w:hAnsi="Calibri" w:cs="Calibri"/>
-                <w:b/>
-                <w:bCs/>
-                <w:noProof w:val="0"/>
-                <w:color w:val="000000"/>
-                <w:lang w:val="es-419"/>
-              </w:rPr>
-              <w:t>LINKED_LIST</w:t>
-            </w:r>
-            <w:proofErr w:type="spellEnd"/>
-            <w:r>
-              <w:rPr>
-                <w:rFonts w:ascii="Calibri" w:eastAsia="Times New Roman" w:hAnsi="Calibri" w:cs="Calibri"/>
-                <w:b/>
-                <w:bCs/>
-                <w:noProof w:val="0"/>
-                <w:color w:val="000000"/>
-                <w:lang w:val="es-419"/>
-              </w:rPr>
-              <w:t>)</w:t>
+              <w:t>amaño de la muestra (LINKED_LIST)</w:t>
             </w:r>
           </w:p>
         </w:tc>
@@ -4350,67 +4344,31 @@
                 <w:noProof w:val="0"/>
                 <w:lang w:val="es-419"/>
               </w:rPr>
-              <w:t>Arreglo (</w:t>
+              <w:t>Arreglo (ARRAYLIST)</w:t>
             </w:r>
-            <w:proofErr w:type="spellStart"/>
+          </w:p>
+        </w:tc>
+        <w:tc>
+          <w:tcPr>
+            <w:tcW w:w="3420" w:type="dxa"/>
+          </w:tcPr>
+          <w:p>
+            <w:pPr>
+              <w:jc w:val="center"/>
+              <w:cnfStyle w:val="100000000000" w:firstRow="1" w:lastRow="0" w:firstColumn="0" w:lastColumn="0" w:oddVBand="0" w:evenVBand="0" w:oddHBand="0" w:evenHBand="0" w:firstRowFirstColumn="0" w:firstRowLastColumn="0" w:lastRowFirstColumn="0" w:lastRowLastColumn="0"/>
+              <w:rPr>
+                <w:rFonts w:ascii="Dax-Regular" w:hAnsi="Dax-Regular"/>
+                <w:noProof w:val="0"/>
+                <w:lang w:val="es-419"/>
+              </w:rPr>
+            </w:pPr>
             <w:r>
               <w:rPr>
                 <w:rFonts w:ascii="Dax-Regular" w:hAnsi="Dax-Regular"/>
                 <w:noProof w:val="0"/>
                 <w:lang w:val="es-419"/>
               </w:rPr>
-              <w:t>ARRAYLIST</w:t>
-            </w:r>
-            <w:proofErr w:type="spellEnd"/>
-            <w:r>
-              <w:rPr>
-                <w:rFonts w:ascii="Dax-Regular" w:hAnsi="Dax-Regular"/>
-                <w:noProof w:val="0"/>
-                <w:lang w:val="es-419"/>
-              </w:rPr>
-              <w:t>)</w:t>
-            </w:r>
-          </w:p>
-        </w:tc>
-        <w:tc>
-          <w:tcPr>
-            <w:tcW w:w="3420" w:type="dxa"/>
-          </w:tcPr>
-          <w:p>
-            <w:pPr>
-              <w:jc w:val="center"/>
-              <w:cnfStyle w:val="100000000000" w:firstRow="1" w:lastRow="0" w:firstColumn="0" w:lastColumn="0" w:oddVBand="0" w:evenVBand="0" w:oddHBand="0" w:evenHBand="0" w:firstRowFirstColumn="0" w:firstRowLastColumn="0" w:lastRowFirstColumn="0" w:lastRowLastColumn="0"/>
-              <w:rPr>
-                <w:rFonts w:ascii="Dax-Regular" w:hAnsi="Dax-Regular"/>
-                <w:noProof w:val="0"/>
-                <w:lang w:val="es-419"/>
-              </w:rPr>
-            </w:pPr>
-            <w:r>
-              <w:rPr>
-                <w:rFonts w:ascii="Dax-Regular" w:hAnsi="Dax-Regular"/>
-                <w:noProof w:val="0"/>
-                <w:lang w:val="es-419"/>
-              </w:rPr>
-              <w:t>Lista enlazada (</w:t>
-            </w:r>
-            <w:proofErr w:type="spellStart"/>
-            <w:r>
-              <w:rPr>
-                <w:rFonts w:ascii="Dax-Regular" w:hAnsi="Dax-Regular"/>
-                <w:noProof w:val="0"/>
-                <w:lang w:val="es-419"/>
-              </w:rPr>
-              <w:t>LINKED_LIST</w:t>
-            </w:r>
-            <w:proofErr w:type="spellEnd"/>
-            <w:r>
-              <w:rPr>
-                <w:rFonts w:ascii="Dax-Regular" w:hAnsi="Dax-Regular"/>
-                <w:noProof w:val="0"/>
-                <w:lang w:val="es-419"/>
-              </w:rPr>
-              <w:t>)</w:t>
+              <w:t>Lista enlazada (LINKED_LIST)</w:t>
             </w:r>
           </w:p>
         </w:tc>
@@ -4437,6 +4395,7 @@
                 <w:lang w:val="es-419"/>
               </w:rPr>
             </w:pPr>
+            <w:proofErr w:type="spellStart"/>
             <w:r>
               <w:rPr>
                 <w:rFonts w:ascii="Dax-Regular" w:hAnsi="Dax-Regular"/>
@@ -4445,6 +4404,7 @@
               </w:rPr>
               <w:t>Merge</w:t>
             </w:r>
+            <w:proofErr w:type="spellEnd"/>
             <w:r>
               <w:rPr>
                 <w:rFonts w:ascii="Dax-Regular" w:hAnsi="Dax-Regular"/>
@@ -4601,6 +4561,7 @@
         <w:rPr>
           <w:lang w:val="es-419"/>
         </w:rPr>
+        <w:lastRenderedPageBreak/>
         <w:t xml:space="preserve">Tabla </w:t>
       </w:r>
       <w:r>
@@ -4658,7 +4619,6 @@
           <w:noProof w:val="0"/>
           <w:lang w:val="es-419"/>
         </w:rPr>
-        <w:lastRenderedPageBreak/>
         <w:t>Graficas</w:t>
       </w:r>
     </w:p>
@@ -4737,7 +4697,51 @@
           <w:rFonts w:ascii="Dax-Regular" w:hAnsi="Dax-Regular"/>
           <w:lang w:val="es-419"/>
         </w:rPr>
-        <w:t xml:space="preserve">Comparación de rendimiento </w:t>
+        <w:t>Comparación de rendimiento ARRAYLIST.</w:t>
+      </w:r>
+    </w:p>
+    <w:p>
+      <w:pPr>
+        <w:pStyle w:val="ListParagraph"/>
+        <w:numPr>
+          <w:ilvl w:val="1"/>
+          <w:numId w:val="5"/>
+        </w:numPr>
+        <w:spacing w:after="0"/>
+        <w:jc w:val="both"/>
+        <w:rPr>
+          <w:rFonts w:ascii="Dax-Regular" w:hAnsi="Dax-Regular"/>
+          <w:lang w:val="es-419"/>
+        </w:rPr>
+      </w:pPr>
+      <w:r>
+        <w:rPr>
+          <w:rFonts w:ascii="Dax-Regular" w:hAnsi="Dax-Regular"/>
+          <w:lang w:val="es-419"/>
+        </w:rPr>
+        <w:t>Comparación de rendimiento LINKED_LIST.</w:t>
+      </w:r>
+    </w:p>
+    <w:p>
+      <w:pPr>
+        <w:pStyle w:val="ListParagraph"/>
+        <w:numPr>
+          <w:ilvl w:val="1"/>
+          <w:numId w:val="5"/>
+        </w:numPr>
+        <w:spacing w:after="0"/>
+        <w:jc w:val="both"/>
+        <w:rPr>
+          <w:rFonts w:ascii="Dax-Regular" w:hAnsi="Dax-Regular"/>
+          <w:lang w:val="es-419"/>
+        </w:rPr>
+      </w:pPr>
+      <w:r>
+        <w:rPr>
+          <w:rFonts w:ascii="Dax-Regular" w:hAnsi="Dax-Regular"/>
+          <w:lang w:val="es-419"/>
+        </w:rPr>
+        <w:t xml:space="preserve">Comparación de rendimiento para </w:t>
       </w:r>
       <w:proofErr w:type="spellStart"/>
       <w:r>
@@ -4745,7 +4749,23 @@
           <w:rFonts w:ascii="Dax-Regular" w:hAnsi="Dax-Regular"/>
           <w:lang w:val="es-419"/>
         </w:rPr>
-        <w:t>ARRAYLIST</w:t>
+        <w:t>Insertion</w:t>
+      </w:r>
+      <w:proofErr w:type="spellEnd"/>
+      <w:r>
+        <w:rPr>
+          <w:rFonts w:ascii="Dax-Regular" w:hAnsi="Dax-Regular"/>
+          <w:lang w:val="es-419"/>
+        </w:rPr>
+        <w:t xml:space="preserve"> </w:t>
+      </w:r>
+      <w:proofErr w:type="spellStart"/>
+      <w:r>
+        <w:rPr>
+          <w:rFonts w:ascii="Dax-Regular" w:hAnsi="Dax-Regular"/>
+          <w:lang w:val="es-419"/>
+        </w:rPr>
+        <w:t>Sort</w:t>
       </w:r>
       <w:proofErr w:type="spellEnd"/>
       <w:r>
@@ -4775,7 +4795,7 @@
           <w:rFonts w:ascii="Dax-Regular" w:hAnsi="Dax-Regular"/>
           <w:lang w:val="es-419"/>
         </w:rPr>
-        <w:t xml:space="preserve">Comparación de rendimiento </w:t>
+        <w:t xml:space="preserve">Comparación de rendimiento para </w:t>
       </w:r>
       <w:proofErr w:type="spellStart"/>
       <w:r>
@@ -4783,7 +4803,23 @@
           <w:rFonts w:ascii="Dax-Regular" w:hAnsi="Dax-Regular"/>
           <w:lang w:val="es-419"/>
         </w:rPr>
-        <w:t>LINKED_LIST</w:t>
+        <w:t>Selection</w:t>
+      </w:r>
+      <w:proofErr w:type="spellEnd"/>
+      <w:r>
+        <w:rPr>
+          <w:rFonts w:ascii="Dax-Regular" w:hAnsi="Dax-Regular"/>
+          <w:lang w:val="es-419"/>
+        </w:rPr>
+        <w:t xml:space="preserve"> </w:t>
+      </w:r>
+      <w:proofErr w:type="spellStart"/>
+      <w:r>
+        <w:rPr>
+          <w:rFonts w:ascii="Dax-Regular" w:hAnsi="Dax-Regular"/>
+          <w:lang w:val="es-419"/>
+        </w:rPr>
+        <w:t>Sort</w:t>
       </w:r>
       <w:proofErr w:type="spellEnd"/>
       <w:r>
@@ -4813,23 +4849,7 @@
           <w:rFonts w:ascii="Dax-Regular" w:hAnsi="Dax-Regular"/>
           <w:lang w:val="es-419"/>
         </w:rPr>
-        <w:t xml:space="preserve">Comparación de rendimiento para </w:t>
-      </w:r>
-      <w:proofErr w:type="spellStart"/>
-      <w:r>
-        <w:rPr>
-          <w:rFonts w:ascii="Dax-Regular" w:hAnsi="Dax-Regular"/>
-          <w:lang w:val="es-419"/>
-        </w:rPr>
-        <w:t>Insertion</w:t>
-      </w:r>
-      <w:proofErr w:type="spellEnd"/>
-      <w:r>
-        <w:rPr>
-          <w:rFonts w:ascii="Dax-Regular" w:hAnsi="Dax-Regular"/>
-          <w:lang w:val="es-419"/>
-        </w:rPr>
-        <w:t xml:space="preserve"> </w:t>
+        <w:t xml:space="preserve">Comparación de rendimiento para Shell </w:t>
       </w:r>
       <w:proofErr w:type="spellStart"/>
       <w:r>
@@ -4875,23 +4895,7 @@
           <w:rFonts w:ascii="Dax-Regular" w:hAnsi="Dax-Regular"/>
           <w:lang w:val="es-419"/>
         </w:rPr>
-        <w:t>Selection</w:t>
-      </w:r>
-      <w:proofErr w:type="spellEnd"/>
-      <w:r>
-        <w:rPr>
-          <w:rFonts w:ascii="Dax-Regular" w:hAnsi="Dax-Regular"/>
-          <w:lang w:val="es-419"/>
-        </w:rPr>
-        <w:t xml:space="preserve"> </w:t>
-      </w:r>
-      <w:proofErr w:type="spellStart"/>
-      <w:r>
-        <w:rPr>
-          <w:rFonts w:ascii="Dax-Regular" w:hAnsi="Dax-Regular"/>
-          <w:lang w:val="es-419"/>
-        </w:rPr>
-        <w:t>Sort</w:t>
+        <w:t>MergeSort</w:t>
       </w:r>
       <w:proofErr w:type="spellEnd"/>
       <w:r>
@@ -4921,68 +4925,6 @@
           <w:rFonts w:ascii="Dax-Regular" w:hAnsi="Dax-Regular"/>
           <w:lang w:val="es-419"/>
         </w:rPr>
-        <w:t xml:space="preserve">Comparación de rendimiento para Shell </w:t>
-      </w:r>
-      <w:proofErr w:type="spellStart"/>
-      <w:r>
-        <w:rPr>
-          <w:rFonts w:ascii="Dax-Regular" w:hAnsi="Dax-Regular"/>
-          <w:lang w:val="es-419"/>
-        </w:rPr>
-        <w:t>Sort.</w:t>
-      </w:r>
-      <w:proofErr w:type="spellEnd"/>
-    </w:p>
-    <w:p>
-      <w:pPr>
-        <w:pStyle w:val="ListParagraph"/>
-        <w:numPr>
-          <w:ilvl w:val="1"/>
-          <w:numId w:val="5"/>
-        </w:numPr>
-        <w:spacing w:after="0"/>
-        <w:jc w:val="both"/>
-        <w:rPr>
-          <w:rFonts w:ascii="Dax-Regular" w:hAnsi="Dax-Regular"/>
-          <w:lang w:val="es-419"/>
-        </w:rPr>
-      </w:pPr>
-      <w:r>
-        <w:rPr>
-          <w:rFonts w:ascii="Dax-Regular" w:hAnsi="Dax-Regular"/>
-          <w:lang w:val="es-419"/>
-        </w:rPr>
-        <w:t xml:space="preserve">Comparación de rendimiento para </w:t>
-      </w:r>
-      <w:proofErr w:type="spellStart"/>
-      <w:r>
-        <w:rPr>
-          <w:rFonts w:ascii="Dax-Regular" w:hAnsi="Dax-Regular"/>
-          <w:lang w:val="es-419"/>
-        </w:rPr>
-        <w:t>MergeSort.</w:t>
-      </w:r>
-      <w:proofErr w:type="spellEnd"/>
-    </w:p>
-    <w:p>
-      <w:pPr>
-        <w:pStyle w:val="ListParagraph"/>
-        <w:numPr>
-          <w:ilvl w:val="1"/>
-          <w:numId w:val="5"/>
-        </w:numPr>
-        <w:spacing w:after="0"/>
-        <w:jc w:val="both"/>
-        <w:rPr>
-          <w:rFonts w:ascii="Dax-Regular" w:hAnsi="Dax-Regular"/>
-          <w:lang w:val="es-419"/>
-        </w:rPr>
-      </w:pPr>
-      <w:r>
-        <w:rPr>
-          <w:rFonts w:ascii="Dax-Regular" w:hAnsi="Dax-Regular"/>
-          <w:lang w:val="es-419"/>
-        </w:rPr>
         <w:t xml:space="preserve">Comparación de rendimiento para </w:t>
       </w:r>
       <w:proofErr w:type="spellStart"/>
@@ -5048,12 +4990,12 @@
         <w:tblLook w:val="04A0" w:firstRow="1" w:lastRow="0" w:firstColumn="1" w:lastColumn="0" w:noHBand="0" w:noVBand="1"/>
       </w:tblPr>
       <w:tblGrid>
-        <w:gridCol w:w="2530"/>
-        <w:gridCol w:w="1537"/>
-        <w:gridCol w:w="1566"/>
-        <w:gridCol w:w="1175"/>
-        <w:gridCol w:w="1230"/>
-        <w:gridCol w:w="1322"/>
+        <w:gridCol w:w="2537"/>
+        <w:gridCol w:w="1541"/>
+        <w:gridCol w:w="1560"/>
+        <w:gridCol w:w="1162"/>
+        <w:gridCol w:w="1242"/>
+        <w:gridCol w:w="1318"/>
       </w:tblGrid>
       <w:tr>
         <w:trPr>
@@ -5105,31 +5047,7 @@
                 <w:color w:val="000000"/>
                 <w:lang w:val="es-419"/>
               </w:rPr>
-              <w:t>amaño de la muestra (</w:t>
-            </w:r>
-            <w:proofErr w:type="spellStart"/>
-            <w:r>
-              <w:rPr>
-                <w:rFonts w:ascii="Calibri" w:eastAsia="Times New Roman" w:hAnsi="Calibri" w:cs="Calibri"/>
-                <w:b/>
-                <w:bCs/>
-                <w:noProof w:val="0"/>
-                <w:color w:val="000000"/>
-                <w:lang w:val="es-419"/>
-              </w:rPr>
-              <w:t>ARRAYLIST</w:t>
-            </w:r>
-            <w:proofErr w:type="spellEnd"/>
-            <w:r>
-              <w:rPr>
-                <w:rFonts w:ascii="Calibri" w:eastAsia="Times New Roman" w:hAnsi="Calibri" w:cs="Calibri"/>
-                <w:b/>
-                <w:bCs/>
-                <w:noProof w:val="0"/>
-                <w:color w:val="000000"/>
-                <w:lang w:val="es-419"/>
-              </w:rPr>
-              <w:t>)</w:t>
+              <w:t>amaño de la muestra (ARRAYLIST)</w:t>
             </w:r>
           </w:p>
         </w:tc>
@@ -6957,12 +6875,12 @@
         <w:tblLook w:val="04A0" w:firstRow="1" w:lastRow="0" w:firstColumn="1" w:lastColumn="0" w:noHBand="0" w:noVBand="1"/>
       </w:tblPr>
       <w:tblGrid>
-        <w:gridCol w:w="2629"/>
-        <w:gridCol w:w="1518"/>
-        <w:gridCol w:w="1546"/>
-        <w:gridCol w:w="1155"/>
-        <w:gridCol w:w="1210"/>
-        <w:gridCol w:w="1302"/>
+        <w:gridCol w:w="2636"/>
+        <w:gridCol w:w="1522"/>
+        <w:gridCol w:w="1540"/>
+        <w:gridCol w:w="1142"/>
+        <w:gridCol w:w="1222"/>
+        <w:gridCol w:w="1298"/>
       </w:tblGrid>
       <w:tr>
         <w:trPr>
@@ -7014,31 +6932,7 @@
                 <w:color w:val="000000"/>
                 <w:lang w:val="es-419"/>
               </w:rPr>
-              <w:t>amaño de la muestra (</w:t>
-            </w:r>
-            <w:proofErr w:type="spellStart"/>
-            <w:r>
-              <w:rPr>
-                <w:rFonts w:ascii="Calibri" w:eastAsia="Times New Roman" w:hAnsi="Calibri" w:cs="Calibri"/>
-                <w:b/>
-                <w:bCs/>
-                <w:noProof w:val="0"/>
-                <w:color w:val="000000"/>
-                <w:lang w:val="es-419"/>
-              </w:rPr>
-              <w:t>LINKED_LIST</w:t>
-            </w:r>
-            <w:proofErr w:type="spellEnd"/>
-            <w:r>
-              <w:rPr>
-                <w:rFonts w:ascii="Calibri" w:eastAsia="Times New Roman" w:hAnsi="Calibri" w:cs="Calibri"/>
-                <w:b/>
-                <w:bCs/>
-                <w:noProof w:val="0"/>
-                <w:color w:val="000000"/>
-                <w:lang w:val="es-419"/>
-              </w:rPr>
-              <w:t>)</w:t>
+              <w:t>amaño de la muestra (LINKED_LIST)</w:t>
             </w:r>
           </w:p>
         </w:tc>
@@ -8921,67 +8815,31 @@
                 <w:noProof w:val="0"/>
                 <w:lang w:val="es-419"/>
               </w:rPr>
-              <w:t>Arreglo (</w:t>
+              <w:t>Arreglo (ARRAYLIST)</w:t>
             </w:r>
-            <w:proofErr w:type="spellStart"/>
+          </w:p>
+        </w:tc>
+        <w:tc>
+          <w:tcPr>
+            <w:tcW w:w="3420" w:type="dxa"/>
+          </w:tcPr>
+          <w:p>
+            <w:pPr>
+              <w:jc w:val="center"/>
+              <w:cnfStyle w:val="100000000000" w:firstRow="1" w:lastRow="0" w:firstColumn="0" w:lastColumn="0" w:oddVBand="0" w:evenVBand="0" w:oddHBand="0" w:evenHBand="0" w:firstRowFirstColumn="0" w:firstRowLastColumn="0" w:lastRowFirstColumn="0" w:lastRowLastColumn="0"/>
+              <w:rPr>
+                <w:rFonts w:ascii="Dax-Regular" w:hAnsi="Dax-Regular"/>
+                <w:noProof w:val="0"/>
+                <w:lang w:val="es-419"/>
+              </w:rPr>
+            </w:pPr>
             <w:r>
               <w:rPr>
                 <w:rFonts w:ascii="Dax-Regular" w:hAnsi="Dax-Regular"/>
                 <w:noProof w:val="0"/>
                 <w:lang w:val="es-419"/>
               </w:rPr>
-              <w:t>ARRAYLIST</w:t>
-            </w:r>
-            <w:proofErr w:type="spellEnd"/>
-            <w:r>
-              <w:rPr>
-                <w:rFonts w:ascii="Dax-Regular" w:hAnsi="Dax-Regular"/>
-                <w:noProof w:val="0"/>
-                <w:lang w:val="es-419"/>
-              </w:rPr>
-              <w:t>)</w:t>
-            </w:r>
-          </w:p>
-        </w:tc>
-        <w:tc>
-          <w:tcPr>
-            <w:tcW w:w="3420" w:type="dxa"/>
-          </w:tcPr>
-          <w:p>
-            <w:pPr>
-              <w:jc w:val="center"/>
-              <w:cnfStyle w:val="100000000000" w:firstRow="1" w:lastRow="0" w:firstColumn="0" w:lastColumn="0" w:oddVBand="0" w:evenVBand="0" w:oddHBand="0" w:evenHBand="0" w:firstRowFirstColumn="0" w:firstRowLastColumn="0" w:lastRowFirstColumn="0" w:lastRowLastColumn="0"/>
-              <w:rPr>
-                <w:rFonts w:ascii="Dax-Regular" w:hAnsi="Dax-Regular"/>
-                <w:noProof w:val="0"/>
-                <w:lang w:val="es-419"/>
-              </w:rPr>
-            </w:pPr>
-            <w:r>
-              <w:rPr>
-                <w:rFonts w:ascii="Dax-Regular" w:hAnsi="Dax-Regular"/>
-                <w:noProof w:val="0"/>
-                <w:lang w:val="es-419"/>
-              </w:rPr>
-              <w:t>Lista enlazada (</w:t>
-            </w:r>
-            <w:proofErr w:type="spellStart"/>
-            <w:r>
-              <w:rPr>
-                <w:rFonts w:ascii="Dax-Regular" w:hAnsi="Dax-Regular"/>
-                <w:noProof w:val="0"/>
-                <w:lang w:val="es-419"/>
-              </w:rPr>
-              <w:t>LINKED_LIST</w:t>
-            </w:r>
-            <w:proofErr w:type="spellEnd"/>
-            <w:r>
-              <w:rPr>
-                <w:rFonts w:ascii="Dax-Regular" w:hAnsi="Dax-Regular"/>
-                <w:noProof w:val="0"/>
-                <w:lang w:val="es-419"/>
-              </w:rPr>
-              <w:t>)</w:t>
+              <w:t>Lista enlazada (LINKED_LIST)</w:t>
             </w:r>
           </w:p>
         </w:tc>
@@ -9008,6 +8866,7 @@
                 <w:lang w:val="es-419"/>
               </w:rPr>
             </w:pPr>
+            <w:proofErr w:type="spellStart"/>
             <w:r>
               <w:rPr>
                 <w:rFonts w:ascii="Dax-Regular" w:hAnsi="Dax-Regular"/>
@@ -9016,6 +8875,7 @@
               </w:rPr>
               <w:t>Merge</w:t>
             </w:r>
+            <w:proofErr w:type="spellEnd"/>
             <w:r>
               <w:rPr>
                 <w:rFonts w:ascii="Dax-Regular" w:hAnsi="Dax-Regular"/>
@@ -9309,23 +9169,7 @@
           <w:rFonts w:ascii="Dax-Regular" w:hAnsi="Dax-Regular"/>
           <w:lang w:val="es-419"/>
         </w:rPr>
-        <w:t xml:space="preserve">Comparación de rendimiento </w:t>
-      </w:r>
-      <w:proofErr w:type="spellStart"/>
-      <w:r>
-        <w:rPr>
-          <w:rFonts w:ascii="Dax-Regular" w:hAnsi="Dax-Regular"/>
-          <w:lang w:val="es-419"/>
-        </w:rPr>
-        <w:t>ARRAYLIST</w:t>
-      </w:r>
-      <w:proofErr w:type="spellEnd"/>
-      <w:r>
-        <w:rPr>
-          <w:rFonts w:ascii="Dax-Regular" w:hAnsi="Dax-Regular"/>
-          <w:lang w:val="es-419"/>
-        </w:rPr>
-        <w:t>.</w:t>
+        <w:t>Comparación de rendimiento ARRAYLIST.</w:t>
       </w:r>
     </w:p>
     <w:p>
@@ -9347,23 +9191,7 @@
           <w:rFonts w:ascii="Dax-Regular" w:hAnsi="Dax-Regular"/>
           <w:lang w:val="es-419"/>
         </w:rPr>
-        <w:t xml:space="preserve">Comparación de rendimiento </w:t>
-      </w:r>
-      <w:proofErr w:type="spellStart"/>
-      <w:r>
-        <w:rPr>
-          <w:rFonts w:ascii="Dax-Regular" w:hAnsi="Dax-Regular"/>
-          <w:lang w:val="es-419"/>
-        </w:rPr>
-        <w:t>LINKED_LIST</w:t>
-      </w:r>
-      <w:proofErr w:type="spellEnd"/>
-      <w:r>
-        <w:rPr>
-          <w:rFonts w:ascii="Dax-Regular" w:hAnsi="Dax-Regular"/>
-          <w:lang w:val="es-419"/>
-        </w:rPr>
-        <w:t>.</w:t>
+        <w:t>Comparación de rendimiento LINKED_LIST.</w:t>
       </w:r>
     </w:p>
     <w:p>
@@ -9743,7 +9571,7 @@
 </file>
 
 <file path=word/numbering.xml><?xml version="1.0" encoding="utf-8"?>
-<w:numbering xmlns:wpc="http://schemas.microsoft.com/office/word/2010/wordprocessingCanvas" xmlns:cx="http://schemas.microsoft.com/office/drawing/2014/chartex" xmlns:cx1="http://schemas.microsoft.com/office/drawing/2015/9/8/chartex" xmlns:cx2="http://schemas.microsoft.com/office/drawing/2015/10/21/chartex" xmlns:cx3="http://schemas.microsoft.com/office/drawing/2016/5/9/chartex" xmlns:cx4="http://schemas.microsoft.com/office/drawing/2016/5/10/chartex" xmlns:cx5="http://schemas.microsoft.com/office/drawing/2016/5/11/chartex" xmlns:cx6="http://schemas.microsoft.com/office/drawing/2016/5/12/chartex" xmlns:cx7="http://schemas.microsoft.com/office/drawing/2016/5/13/chartex" xmlns:cx8="http://schemas.microsoft.com/office/drawing/2016/5/14/chartex" xmlns:mc="http://schemas.openxmlformats.org/markup-compatibility/2006" xmlns:aink="http://schemas.microsoft.com/office/drawing/2016/ink" xmlns:am3d="http://schemas.microsoft.com/office/drawing/2017/model3d" xmlns:o="urn:schemas-microsoft-com:office:office" xmlns:r="http://schemas.openxmlformats.org/officeDocument/2006/relationships" xmlns:m="http://schemas.openxmlformats.org/officeDocument/2006/math" xmlns:v="urn:schemas-microsoft-com:vml" xmlns:wp14="http://schemas.microsoft.com/office/word/2010/wordprocessingDrawing" xmlns:wp="http://schemas.openxmlformats.org/drawingml/2006/wordprocessingDrawing" xmlns:w10="urn:schemas-microsoft-com:office:word" xmlns:w="http://schemas.openxmlformats.org/wordprocessingml/2006/main" xmlns:w14="http://schemas.microsoft.com/office/word/2010/wordml" xmlns:w15="http://schemas.microsoft.com/office/word/2012/wordml" xmlns:w16cex="http://schemas.microsoft.com/office/word/2018/wordml/cex" xmlns:w16cid="http://schemas.microsoft.com/office/word/2016/wordml/cid" xmlns:w16="http://schemas.microsoft.com/office/word/2018/wordml" xmlns:w16se="http://schemas.microsoft.com/office/word/2015/wordml/symex" xmlns:wpg="http://schemas.microsoft.com/office/word/2010/wordprocessingGroup" xmlns:wpi="http://schemas.microsoft.com/office/word/2010/wordprocessingInk" xmlns:wne="http://schemas.microsoft.com/office/word/2006/wordml" xmlns:wps="http://schemas.microsoft.com/office/word/2010/wordprocessingShape" mc:Ignorable="w14 w15 w16se w16cid w16 w16cex wp14">
+<w:numbering xmlns:wpc="http://schemas.microsoft.com/office/word/2010/wordprocessingCanvas" xmlns:cx="http://schemas.microsoft.com/office/drawing/2014/chartex" xmlns:cx1="http://schemas.microsoft.com/office/drawing/2015/9/8/chartex" xmlns:cx2="http://schemas.microsoft.com/office/drawing/2015/10/21/chartex" xmlns:cx3="http://schemas.microsoft.com/office/drawing/2016/5/9/chartex" xmlns:cx4="http://schemas.microsoft.com/office/drawing/2016/5/10/chartex" xmlns:cx5="http://schemas.microsoft.com/office/drawing/2016/5/11/chartex" xmlns:cx6="http://schemas.microsoft.com/office/drawing/2016/5/12/chartex" xmlns:cx7="http://schemas.microsoft.com/office/drawing/2016/5/13/chartex" xmlns:cx8="http://schemas.microsoft.com/office/drawing/2016/5/14/chartex" xmlns:mc="http://schemas.openxmlformats.org/markup-compatibility/2006" xmlns:aink="http://schemas.microsoft.com/office/drawing/2016/ink" xmlns:am3d="http://schemas.microsoft.com/office/drawing/2017/model3d" xmlns:o="urn:schemas-microsoft-com:office:office" xmlns:r="http://schemas.openxmlformats.org/officeDocument/2006/relationships" xmlns:m="http://schemas.openxmlformats.org/officeDocument/2006/math" xmlns:v="urn:schemas-microsoft-com:vml" xmlns:wp14="http://schemas.microsoft.com/office/word/2010/wordprocessingDrawing" xmlns:wp="http://schemas.openxmlformats.org/drawingml/2006/wordprocessingDrawing" xmlns:w10="urn:schemas-microsoft-com:office:word" xmlns:w="http://schemas.openxmlformats.org/wordprocessingml/2006/main" xmlns:w14="http://schemas.microsoft.com/office/word/2010/wordml" xmlns:w15="http://schemas.microsoft.com/office/word/2012/wordml" xmlns:w16cex="http://schemas.microsoft.com/office/word/2018/wordml/cex" xmlns:w16cid="http://schemas.microsoft.com/office/word/2016/wordml/cid" xmlns:w16="http://schemas.microsoft.com/office/word/2018/wordml" xmlns:w16sdtdh="http://schemas.microsoft.com/office/word/2020/wordml/sdtdatahash" xmlns:w16se="http://schemas.microsoft.com/office/word/2015/wordml/symex" xmlns:wpg="http://schemas.microsoft.com/office/word/2010/wordprocessingGroup" xmlns:wpi="http://schemas.microsoft.com/office/word/2010/wordprocessingInk" xmlns:wne="http://schemas.microsoft.com/office/word/2006/wordml" xmlns:wps="http://schemas.microsoft.com/office/word/2010/wordprocessingShape" mc:Ignorable="w14 w15 w16se w16cid w16 w16cex w16sdtdh wp14">
   <w:abstractNum w:abstractNumId="0" w15:restartNumberingAfterBreak="0">
     <w:nsid w:val="011704CC"/>
     <w:multiLevelType w:val="hybridMultilevel"/>
@@ -10529,7 +10357,7 @@
 </file>
 
 <file path=word/styles.xml><?xml version="1.0" encoding="utf-8"?>
-<w:styles xmlns:mc="http://schemas.openxmlformats.org/markup-compatibility/2006" xmlns:r="http://schemas.openxmlformats.org/officeDocument/2006/relationships" xmlns:w="http://schemas.openxmlformats.org/wordprocessingml/2006/main" xmlns:w14="http://schemas.microsoft.com/office/word/2010/wordml" xmlns:w15="http://schemas.microsoft.com/office/word/2012/wordml" xmlns:w16cex="http://schemas.microsoft.com/office/word/2018/wordml/cex" xmlns:w16cid="http://schemas.microsoft.com/office/word/2016/wordml/cid" xmlns:w16="http://schemas.microsoft.com/office/word/2018/wordml" xmlns:w16se="http://schemas.microsoft.com/office/word/2015/wordml/symex" mc:Ignorable="w14 w15 w16se w16cid w16 w16cex">
+<w:styles xmlns:mc="http://schemas.openxmlformats.org/markup-compatibility/2006" xmlns:r="http://schemas.openxmlformats.org/officeDocument/2006/relationships" xmlns:w="http://schemas.openxmlformats.org/wordprocessingml/2006/main" xmlns:w14="http://schemas.microsoft.com/office/word/2010/wordml" xmlns:w15="http://schemas.microsoft.com/office/word/2012/wordml" xmlns:w16cex="http://schemas.microsoft.com/office/word/2018/wordml/cex" xmlns:w16cid="http://schemas.microsoft.com/office/word/2016/wordml/cid" xmlns:w16="http://schemas.microsoft.com/office/word/2018/wordml" xmlns:w16sdtdh="http://schemas.microsoft.com/office/word/2020/wordml/sdtdatahash" xmlns:w16se="http://schemas.microsoft.com/office/word/2015/wordml/symex" mc:Ignorable="w14 w15 w16se w16cid w16 w16cex w16sdtdh">
   <w:docDefaults>
     <w:rPrDefault>
       <w:rPr>
@@ -11547,9 +11375,12 @@
 </file>
 
 <file path=customXml/item1.xml><?xml version="1.0" encoding="utf-8"?>
-<p:properties xmlns:p="http://schemas.microsoft.com/office/2006/metadata/properties" xmlns:xsi="http://www.w3.org/2001/XMLSchema-instance" xmlns:pc="http://schemas.microsoft.com/office/infopath/2007/PartnerControls">
-  <documentManagement/>
-</p:properties>
+<?mso-contentType ?>
+<FormTemplates xmlns="http://schemas.microsoft.com/sharepoint/v3/contenttype/forms">
+  <Display>DocumentLibraryForm</Display>
+  <Edit>DocumentLibraryForm</Edit>
+  <New>DocumentLibraryForm</New>
+</FormTemplates>
 </file>
 
 <file path=customXml/item2.xml><?xml version="1.0" encoding="utf-8"?>
@@ -11764,31 +11595,43 @@
 </file>
 
 <file path=customXml/item3.xml><?xml version="1.0" encoding="utf-8"?>
-<?mso-contentType ?>
-<FormTemplates xmlns="http://schemas.microsoft.com/sharepoint/v3/contenttype/forms">
-  <Display>DocumentLibraryForm</Display>
-  <Edit>DocumentLibraryForm</Edit>
-  <New>DocumentLibraryForm</New>
-</FormTemplates>
+<p:properties xmlns:p="http://schemas.microsoft.com/office/2006/metadata/properties" xmlns:xsi="http://www.w3.org/2001/XMLSchema-instance" xmlns:pc="http://schemas.microsoft.com/office/infopath/2007/PartnerControls">
+  <documentManagement/>
+</p:properties>
 </file>
 
 <file path=customXml/itemProps1.xml><?xml version="1.0" encoding="utf-8"?>
+<ds:datastoreItem xmlns:ds="http://schemas.openxmlformats.org/officeDocument/2006/customXml" ds:itemID="{7DBE8262-9C92-4A1B-85FF-A533173B85D6}">
+  <ds:schemaRefs>
+    <ds:schemaRef ds:uri="http://schemas.microsoft.com/sharepoint/v3/contenttype/forms"/>
+  </ds:schemaRefs>
+</ds:datastoreItem>
+</file>
+
+<file path=customXml/itemProps2.xml><?xml version="1.0" encoding="utf-8"?>
+<ds:datastoreItem xmlns:ds="http://schemas.openxmlformats.org/officeDocument/2006/customXml" ds:itemID="{411C6257-34D6-46E7-9ED2-3698C2C27041}">
+  <ds:schemaRefs>
+    <ds:schemaRef ds:uri="http://schemas.microsoft.com/office/2006/metadata/contentType"/>
+    <ds:schemaRef ds:uri="http://schemas.microsoft.com/office/2006/metadata/properties/metaAttributes"/>
+    <ds:schemaRef ds:uri="http://www.w3.org/2001/XMLSchema"/>
+    <ds:schemaRef ds:uri="http://schemas.microsoft.com/office/2006/metadata/properties"/>
+    <ds:schemaRef ds:uri="164883f8-7691-4ecf-b54a-664c0d0edefe"/>
+    <ds:schemaRef ds:uri="85e30bcc-d76c-4413-8e4d-2dce22fb0743"/>
+    <ds:schemaRef ds:uri="http://schemas.microsoft.com/office/2006/documentManagement/types"/>
+    <ds:schemaRef ds:uri="http://schemas.microsoft.com/office/infopath/2007/PartnerControls"/>
+    <ds:schemaRef ds:uri="http://schemas.openxmlformats.org/package/2006/metadata/core-properties"/>
+    <ds:schemaRef ds:uri="http://purl.org/dc/elements/1.1/"/>
+    <ds:schemaRef ds:uri="http://purl.org/dc/terms/"/>
+    <ds:schemaRef ds:uri="http://schemas.microsoft.com/internal/obd"/>
+  </ds:schemaRefs>
+</ds:datastoreItem>
+</file>
+
+<file path=customXml/itemProps3.xml><?xml version="1.0" encoding="utf-8"?>
 <ds:datastoreItem xmlns:ds="http://schemas.openxmlformats.org/officeDocument/2006/customXml" ds:itemID="{D8D55360-DA4E-4EE6-A532-0D8BE99E30A4}">
   <ds:schemaRefs>
     <ds:schemaRef ds:uri="http://schemas.microsoft.com/office/2006/metadata/properties"/>
     <ds:schemaRef ds:uri="http://schemas.microsoft.com/office/infopath/2007/PartnerControls"/>
   </ds:schemaRefs>
 </ds:datastoreItem>
-</file>
-
-<file path=customXml/itemProps2.xml><?xml version="1.0" encoding="utf-8"?>
-<ds:datastoreItem xmlns:ds="http://schemas.openxmlformats.org/officeDocument/2006/customXml" ds:itemID="{411C6257-34D6-46E7-9ED2-3698C2C27041}"/>
-</file>
-
-<file path=customXml/itemProps3.xml><?xml version="1.0" encoding="utf-8"?>
-<ds:datastoreItem xmlns:ds="http://schemas.openxmlformats.org/officeDocument/2006/customXml" ds:itemID="{7DBE8262-9C92-4A1B-85FF-A533173B85D6}">
-  <ds:schemaRefs>
-    <ds:schemaRef ds:uri="http://schemas.microsoft.com/sharepoint/v3/contenttype/forms"/>
-  </ds:schemaRefs>
-</ds:datastoreItem>
 </file>
--- a/Docs/Observaciones-Lab 5.docx
+++ b/Docs/Observaciones-Lab 5.docx
@@ -62,6 +62,16 @@
         </w:rPr>
         <w:t>Estudiante 2: David Valderrama 201910987</w:t>
       </w:r>
+    </w:p>
+    <w:p>
+      <w:pPr>
+        <w:spacing w:after="0"/>
+        <w:jc w:val="right"/>
+        <w:rPr>
+          <w:noProof w:val="0"/>
+          <w:lang w:val="es-419"/>
+        </w:rPr>
+      </w:pPr>
     </w:p>
     <w:p>
       <w:pPr>
@@ -5136,6 +5146,7 @@
                 <w:noProof w:val="0"/>
                 <w:lang w:val="es-419"/>
               </w:rPr>
+              <w:lastRenderedPageBreak/>
               <w:t>Algoritmo</w:t>
             </w:r>
           </w:p>
@@ -5710,6 +5721,7 @@
           <w:rFonts w:ascii="Dax-Regular" w:hAnsi="Dax-Regular"/>
           <w:lang w:val="es-419"/>
         </w:rPr>
+        <w:lastRenderedPageBreak/>
         <w:t>Comparación de rendimiento para Insertion Sort.</w:t>
       </w:r>
     </w:p>
@@ -5982,6 +5994,7 @@
           <w:rFonts w:ascii="Dax-Regular" w:hAnsi="Dax-Regular"/>
           <w:lang w:val="es-419"/>
         </w:rPr>
+        <w:lastRenderedPageBreak/>
         <w:t>Comparación de rendimiento para Shell Sort.</w:t>
       </w:r>
     </w:p>
@@ -6242,6 +6255,7 @@
           <w:rFonts w:ascii="Dax-Regular" w:hAnsi="Dax-Regular"/>
           <w:lang w:val="es-419"/>
         </w:rPr>
+        <w:lastRenderedPageBreak/>
         <w:t>Comparación de rendimiento para QuickSort.</w:t>
       </w:r>
     </w:p>
@@ -9836,6 +9850,7 @@
                 <w:noProof w:val="0"/>
                 <w:color w:val="000000"/>
               </w:rPr>
+              <w:lastRenderedPageBreak/>
               <w:t>64000</w:t>
             </w:r>
           </w:p>
@@ -11260,6 +11275,7 @@
           <w:rFonts w:ascii="Dax-Regular" w:hAnsi="Dax-Regular"/>
           <w:lang w:val="es-419"/>
         </w:rPr>
+        <w:lastRenderedPageBreak/>
         <w:drawing>
           <wp:anchor distT="0" distB="0" distL="114300" distR="114300" simplePos="0" relativeHeight="251658241" behindDoc="0" locked="0" layoutInCell="1" allowOverlap="1" wp14:anchorId="0A48C5CE" wp14:editId="3ED54FEA">
             <wp:simplePos x="0" y="0"/>
@@ -11521,6 +11537,7 @@
           <w:rFonts w:ascii="Dax-Regular" w:hAnsi="Dax-Regular"/>
           <w:lang w:val="es-419"/>
         </w:rPr>
+        <w:lastRenderedPageBreak/>
         <w:drawing>
           <wp:anchor distT="0" distB="0" distL="114300" distR="114300" simplePos="0" relativeHeight="251658246" behindDoc="0" locked="0" layoutInCell="1" allowOverlap="1" wp14:anchorId="6F523A5E" wp14:editId="50011F8B">
             <wp:simplePos x="0" y="0"/>
